--- a/reports/Ballina Centre of Mission Impact and Context Report.docx
+++ b/reports/Ballina Centre of Mission Impact and Context Report.docx
@@ -791,7 +791,7 @@
     </w:p>
     <w:bookmarkEnd w:id="25"/>
     <w:bookmarkEnd w:id="26"/>
-    <w:bookmarkStart w:id="65" w:name="section-2-local-context"/>
+    <w:bookmarkStart w:id="59" w:name="section-2-local-context"/>
     <w:p>
       <w:pPr>
         <w:pStyle w:val="Heading2"/>
@@ -2890,7 +2890,7 @@
       <w:pPr>
         <w:pStyle w:val="FirstParagraph"/>
       </w:pPr>
-      <w:hyperlink w:anchor="fig-household-composition-grouped">
+      <w:hyperlink w:anchor="fig-household-composition">
         <w:r>
           <w:rPr>
             <w:rStyle w:val="Hyperlink"/>
@@ -2907,13 +2907,14 @@
       <w:r>
         <w:t xml:space="preserve"> </w:t>
       </w:r>
-      <w:r>
-        <w:rPr>
-          <w:bCs/>
-          <w:b/>
-        </w:rPr>
-        <w:t xml:space="preserve">?@tbl-household-composition-grouped</w:t>
-      </w:r>
+      <w:hyperlink w:anchor="tbl-household-composition">
+        <w:r>
+          <w:rPr>
+            <w:rStyle w:val="Hyperlink"/>
+          </w:rPr>
+          <w:t xml:space="preserve">Table 5</w:t>
+        </w:r>
+      </w:hyperlink>
       <w:r>
         <w:t xml:space="preserve"> </w:t>
       </w:r>
@@ -2934,7 +2935,7 @@
       <w:tr>
         <w:tc>
           <w:tcPr/>
-          <w:bookmarkStart w:id="56" w:name="fig-household-composition-grouped"/>
+          <w:bookmarkStart w:id="56" w:name="fig-household-composition"/>
           <w:p>
             <w:pPr>
               <w:jc w:val="center"/>
@@ -2949,7 +2950,7 @@
                     <a:graphicData uri="http://schemas.openxmlformats.org/drawingml/2006/picture">
                       <pic:pic>
                         <pic:nvPicPr>
-                          <pic:cNvPr descr="com-report-template_files/figure-docx/fig-household-composition-grouped-1.png" id="55" name="Picture"/>
+                          <pic:cNvPr descr="com-report-template_files/figure-docx/fig-household-composition-1.png" id="55" name="Picture"/>
                           <pic:cNvPicPr>
                             <a:picLocks noChangeArrowheads="1" noChangeAspect="1"/>
                           </pic:cNvPicPr>
@@ -2999,19 +3000,387 @@
         </w:tc>
       </w:tr>
     </w:tbl>
-    <w:bookmarkStart w:id="57" w:name="tbl-household-composition-grouped"/>
     <w:p>
       <w:pPr>
         <w:pStyle w:val="BodyText"/>
       </w:pPr>
       <w:r>
-        <w:rPr>
-          <w:bCs/>
-          <w:b/>
-        </w:rPr>
-        <w:t xml:space="preserve">?(caption)</w:t>
-      </w:r>
-    </w:p>
+        <w:t xml:space="preserve"> </w:t>
+      </w:r>
+    </w:p>
+    <w:bookmarkStart w:id="57" w:name="tbl-household-composition"/>
+    <w:p>
+      <w:pPr>
+        <w:pStyle w:val="TableCaption"/>
+      </w:pPr>
+      <w:r>
+        <w:t xml:space="preserve">Table 5: Population household distribution overview</w:t>
+      </w:r>
+    </w:p>
+    <w:tbl>
+      <w:tblPr>
+        <w:tblStyle w:val="Table"/>
+        <w:tblW w:type="auto" w:w="0"/>
+        <w:tblLook w:firstRow="1" w:lastRow="0" w:firstColumn="0" w:lastColumn="0" w:noHBand="0" w:noVBand="0" w:val="0020"/>
+        <w:jc w:val="start"/>
+        <w:tblCaption w:val="Table 5: Population household distribution overview"/>
+      </w:tblPr>
+      <w:tblGrid>
+        <w:gridCol w:w="1980"/>
+        <w:gridCol w:w="1980"/>
+        <w:gridCol w:w="1980"/>
+        <w:gridCol w:w="1980"/>
+      </w:tblGrid>
+      <w:tr>
+        <w:trPr>
+          <w:tblHeader w:val="true"/>
+        </w:trPr>
+        <w:tc>
+          <w:tcPr/>
+          <w:p>
+            <w:pPr>
+              <w:pStyle w:val="Compact"/>
+            </w:pPr>
+          </w:p>
+        </w:tc>
+        <w:tc>
+          <w:tcPr/>
+          <w:p>
+            <w:pPr>
+              <w:pStyle w:val="Compact"/>
+              <w:jc w:val="left"/>
+            </w:pPr>
+            <w:r>
+              <w:t xml:space="preserve">CoM</w:t>
+            </w:r>
+          </w:p>
+        </w:tc>
+        <w:tc>
+          <w:tcPr/>
+          <w:p>
+            <w:pPr>
+              <w:pStyle w:val="Compact"/>
+              <w:jc w:val="left"/>
+            </w:pPr>
+            <w:r>
+              <w:t xml:space="preserve">Diocese</w:t>
+            </w:r>
+          </w:p>
+        </w:tc>
+        <w:tc>
+          <w:tcPr/>
+          <w:p>
+            <w:pPr>
+              <w:pStyle w:val="Compact"/>
+              <w:jc w:val="left"/>
+            </w:pPr>
+            <w:r>
+              <w:t xml:space="preserve">Republic-of-ireland</w:t>
+            </w:r>
+          </w:p>
+        </w:tc>
+      </w:tr>
+      <w:tr>
+        <w:tc>
+          <w:tcPr/>
+          <w:p>
+            <w:pPr>
+              <w:pStyle w:val="Compact"/>
+              <w:jc w:val="left"/>
+            </w:pPr>
+            <w:r>
+              <w:t xml:space="preserve">Couple (no children)</w:t>
+            </w:r>
+          </w:p>
+        </w:tc>
+        <w:tc>
+          <w:tcPr/>
+          <w:p>
+            <w:pPr>
+              <w:pStyle w:val="Compact"/>
+              <w:jc w:val="left"/>
+            </w:pPr>
+            <w:r>
+              <w:t xml:space="preserve">18%</w:t>
+            </w:r>
+          </w:p>
+        </w:tc>
+        <w:tc>
+          <w:tcPr/>
+          <w:p>
+            <w:pPr>
+              <w:pStyle w:val="Compact"/>
+              <w:jc w:val="left"/>
+            </w:pPr>
+            <w:r>
+              <w:t xml:space="preserve">21%</w:t>
+            </w:r>
+          </w:p>
+        </w:tc>
+        <w:tc>
+          <w:tcPr/>
+          <w:p>
+            <w:pPr>
+              <w:pStyle w:val="Compact"/>
+              <w:jc w:val="left"/>
+            </w:pPr>
+            <w:r>
+              <w:t xml:space="preserve">21%</w:t>
+            </w:r>
+          </w:p>
+        </w:tc>
+      </w:tr>
+      <w:tr>
+        <w:tc>
+          <w:tcPr/>
+          <w:p>
+            <w:pPr>
+              <w:pStyle w:val="Compact"/>
+              <w:jc w:val="left"/>
+            </w:pPr>
+            <w:r>
+              <w:t xml:space="preserve">Couple w/ children</w:t>
+            </w:r>
+          </w:p>
+        </w:tc>
+        <w:tc>
+          <w:tcPr/>
+          <w:p>
+            <w:pPr>
+              <w:pStyle w:val="Compact"/>
+              <w:jc w:val="left"/>
+            </w:pPr>
+            <w:r>
+              <w:t xml:space="preserve">29%</w:t>
+            </w:r>
+          </w:p>
+        </w:tc>
+        <w:tc>
+          <w:tcPr/>
+          <w:p>
+            <w:pPr>
+              <w:pStyle w:val="Compact"/>
+              <w:jc w:val="left"/>
+            </w:pPr>
+            <w:r>
+              <w:t xml:space="preserve">35%</w:t>
+            </w:r>
+          </w:p>
+        </w:tc>
+        <w:tc>
+          <w:tcPr/>
+          <w:p>
+            <w:pPr>
+              <w:pStyle w:val="Compact"/>
+              <w:jc w:val="left"/>
+            </w:pPr>
+            <w:r>
+              <w:t xml:space="preserve">36%</w:t>
+            </w:r>
+          </w:p>
+        </w:tc>
+      </w:tr>
+      <w:tr>
+        <w:tc>
+          <w:tcPr/>
+          <w:p>
+            <w:pPr>
+              <w:pStyle w:val="Compact"/>
+              <w:jc w:val="left"/>
+            </w:pPr>
+            <w:r>
+              <w:t xml:space="preserve">Non-family households</w:t>
+            </w:r>
+          </w:p>
+        </w:tc>
+        <w:tc>
+          <w:tcPr/>
+          <w:p>
+            <w:pPr>
+              <w:pStyle w:val="Compact"/>
+              <w:jc w:val="left"/>
+            </w:pPr>
+            <w:r>
+              <w:t xml:space="preserve">5%</w:t>
+            </w:r>
+          </w:p>
+        </w:tc>
+        <w:tc>
+          <w:tcPr/>
+          <w:p>
+            <w:pPr>
+              <w:pStyle w:val="Compact"/>
+              <w:jc w:val="left"/>
+            </w:pPr>
+            <w:r>
+              <w:t xml:space="preserve">7%</w:t>
+            </w:r>
+          </w:p>
+        </w:tc>
+        <w:tc>
+          <w:tcPr/>
+          <w:p>
+            <w:pPr>
+              <w:pStyle w:val="Compact"/>
+              <w:jc w:val="left"/>
+            </w:pPr>
+            <w:r>
+              <w:t xml:space="preserve">8%</w:t>
+            </w:r>
+          </w:p>
+        </w:tc>
+      </w:tr>
+      <w:tr>
+        <w:tc>
+          <w:tcPr/>
+          <w:p>
+            <w:pPr>
+              <w:pStyle w:val="Compact"/>
+              <w:jc w:val="left"/>
+            </w:pPr>
+            <w:r>
+              <w:t xml:space="preserve">One parent family</w:t>
+            </w:r>
+          </w:p>
+        </w:tc>
+        <w:tc>
+          <w:tcPr/>
+          <w:p>
+            <w:pPr>
+              <w:pStyle w:val="Compact"/>
+              <w:jc w:val="left"/>
+            </w:pPr>
+            <w:r>
+              <w:t xml:space="preserve">14%</w:t>
+            </w:r>
+          </w:p>
+        </w:tc>
+        <w:tc>
+          <w:tcPr/>
+          <w:p>
+            <w:pPr>
+              <w:pStyle w:val="Compact"/>
+              <w:jc w:val="left"/>
+            </w:pPr>
+            <w:r>
+              <w:t xml:space="preserve">11%</w:t>
+            </w:r>
+          </w:p>
+        </w:tc>
+        <w:tc>
+          <w:tcPr/>
+          <w:p>
+            <w:pPr>
+              <w:pStyle w:val="Compact"/>
+              <w:jc w:val="left"/>
+            </w:pPr>
+            <w:r>
+              <w:t xml:space="preserve">11%</w:t>
+            </w:r>
+          </w:p>
+        </w:tc>
+      </w:tr>
+      <w:tr>
+        <w:tc>
+          <w:tcPr/>
+          <w:p>
+            <w:pPr>
+              <w:pStyle w:val="Compact"/>
+              <w:jc w:val="left"/>
+            </w:pPr>
+            <w:r>
+              <w:t xml:space="preserve">One person</w:t>
+            </w:r>
+          </w:p>
+        </w:tc>
+        <w:tc>
+          <w:tcPr/>
+          <w:p>
+            <w:pPr>
+              <w:pStyle w:val="Compact"/>
+              <w:jc w:val="left"/>
+            </w:pPr>
+            <w:r>
+              <w:t xml:space="preserve">34%</w:t>
+            </w:r>
+          </w:p>
+        </w:tc>
+        <w:tc>
+          <w:tcPr/>
+          <w:p>
+            <w:pPr>
+              <w:pStyle w:val="Compact"/>
+              <w:jc w:val="left"/>
+            </w:pPr>
+            <w:r>
+              <w:t xml:space="preserve">26%</w:t>
+            </w:r>
+          </w:p>
+        </w:tc>
+        <w:tc>
+          <w:tcPr/>
+          <w:p>
+            <w:pPr>
+              <w:pStyle w:val="Compact"/>
+              <w:jc w:val="left"/>
+            </w:pPr>
+            <w:r>
+              <w:t xml:space="preserve">23%</w:t>
+            </w:r>
+          </w:p>
+        </w:tc>
+      </w:tr>
+      <w:tr>
+        <w:tc>
+          <w:tcPr/>
+          <w:p>
+            <w:pPr>
+              <w:pStyle w:val="Compact"/>
+              <w:jc w:val="left"/>
+            </w:pPr>
+            <w:r>
+              <w:t xml:space="preserve">Multiple families</w:t>
+            </w:r>
+          </w:p>
+        </w:tc>
+        <w:tc>
+          <w:tcPr/>
+          <w:p>
+            <w:pPr>
+              <w:pStyle w:val="Compact"/>
+              <w:jc w:val="left"/>
+            </w:pPr>
+            <w:r>
+              <w:t xml:space="preserve">1%</w:t>
+            </w:r>
+          </w:p>
+        </w:tc>
+        <w:tc>
+          <w:tcPr/>
+          <w:p>
+            <w:pPr>
+              <w:pStyle w:val="Compact"/>
+              <w:jc w:val="left"/>
+            </w:pPr>
+            <w:r>
+              <w:t xml:space="preserve">1%</w:t>
+            </w:r>
+          </w:p>
+        </w:tc>
+        <w:tc>
+          <w:tcPr/>
+          <w:p>
+            <w:pPr>
+              <w:pStyle w:val="Compact"/>
+              <w:jc w:val="left"/>
+            </w:pPr>
+            <w:r>
+              <w:t xml:space="preserve">1%</w:t>
+            </w:r>
+          </w:p>
+        </w:tc>
+      </w:tr>
+    </w:tbl>
     <w:bookmarkEnd w:id="57"/>
     <w:p>
       <w:r>
@@ -3019,238 +3388,8 @@
       </w:r>
     </w:p>
     <w:bookmarkEnd w:id="58"/>
-    <w:bookmarkStart w:id="60" w:name="couples"/>
-    <w:p>
-      <w:pPr>
-        <w:pStyle w:val="Heading3"/>
-      </w:pPr>
-      <w:r>
-        <w:t xml:space="preserve">Couples</w:t>
-      </w:r>
-    </w:p>
-    <w:p>
-      <w:pPr>
-        <w:pStyle w:val="FirstParagraph"/>
-      </w:pPr>
-      <w:r>
-        <w:rPr>
-          <w:bCs/>
-          <w:b/>
-        </w:rPr>
-        <w:t xml:space="preserve">?@fig-household-composition-couples</w:t>
-      </w:r>
-      <w:r>
-        <w:t xml:space="preserve"> </w:t>
-      </w:r>
-      <w:r>
-        <w:t xml:space="preserve">and</w:t>
-      </w:r>
-      <w:r>
-        <w:t xml:space="preserve"> </w:t>
-      </w:r>
-      <w:r>
-        <w:rPr>
-          <w:bCs/>
-          <w:b/>
-        </w:rPr>
-        <w:t xml:space="preserve">?@tbl-household-composition-couples</w:t>
-      </w:r>
-      <w:r>
-        <w:t xml:space="preserve"> </w:t>
-      </w:r>
-      <w:r>
-        <w:t xml:space="preserve">show the distribution of households comprised of a couple, with or without children. These couples may be cohabiting, married, or living in a civil partnership. These households may also include one member in addition to the couple and their children, such as a lodger or a grandparent. Couple-households in which all members are over the age of 65 are considered separately to these households.</w:t>
-      </w:r>
-    </w:p>
-    <w:p>
-      <w:pPr>
-        <w:pStyle w:val="SourceCode"/>
-      </w:pPr>
-      <w:r>
-        <w:rPr>
-          <w:rStyle w:val="VerbatimChar"/>
-        </w:rPr>
-        <w:t xml:space="preserve">NULL</w:t>
-      </w:r>
-    </w:p>
-    <w:bookmarkStart w:id="59" w:name="tbl-household-composition-couples"/>
-    <w:p>
-      <w:pPr>
-        <w:pStyle w:val="FirstParagraph"/>
-      </w:pPr>
-      <w:r>
-        <w:rPr>
-          <w:bCs/>
-          <w:b/>
-        </w:rPr>
-        <w:t xml:space="preserve">?(caption)</w:t>
-      </w:r>
-    </w:p>
     <w:bookmarkEnd w:id="59"/>
-    <w:p>
-      <w:r>
-        <w:br w:type="page"/>
-      </w:r>
-    </w:p>
-    <w:bookmarkEnd w:id="60"/>
-    <w:bookmarkStart w:id="62" w:name="lone-occupants-and-single-parents"/>
-    <w:p>
-      <w:pPr>
-        <w:pStyle w:val="Heading3"/>
-      </w:pPr>
-      <w:r>
-        <w:t xml:space="preserve">Lone occupants and single parents</w:t>
-      </w:r>
-    </w:p>
-    <w:p>
-      <w:pPr>
-        <w:pStyle w:val="FirstParagraph"/>
-      </w:pPr>
-      <w:r>
-        <w:rPr>
-          <w:bCs/>
-          <w:b/>
-        </w:rPr>
-        <w:t xml:space="preserve">?@fig-household-composition-lone</w:t>
-      </w:r>
-      <w:r>
-        <w:t xml:space="preserve"> </w:t>
-      </w:r>
-      <w:r>
-        <w:t xml:space="preserve">and</w:t>
-      </w:r>
-      <w:r>
-        <w:t xml:space="preserve"> </w:t>
-      </w:r>
-      <w:r>
-        <w:rPr>
-          <w:bCs/>
-          <w:b/>
-        </w:rPr>
-        <w:t xml:space="preserve">?@tbl-household-composition-lone</w:t>
-      </w:r>
-      <w:r>
-        <w:t xml:space="preserve"> </w:t>
-      </w:r>
-      <w:r>
-        <w:t xml:space="preserve">show the distribution of households comprised of either a single occupant or a single parent living with their children (who may or may not be dependent children). Lone occupants over the age of 65 are considered separately to other lone occupants.</w:t>
-      </w:r>
-    </w:p>
-    <w:p>
-      <w:pPr>
-        <w:pStyle w:val="SourceCode"/>
-      </w:pPr>
-      <w:r>
-        <w:rPr>
-          <w:rStyle w:val="VerbatimChar"/>
-        </w:rPr>
-        <w:t xml:space="preserve">NULL</w:t>
-      </w:r>
-    </w:p>
-    <w:bookmarkStart w:id="61" w:name="tbl-household-composition-lone"/>
-    <w:p>
-      <w:pPr>
-        <w:pStyle w:val="FirstParagraph"/>
-      </w:pPr>
-      <w:r>
-        <w:rPr>
-          <w:bCs/>
-          <w:b/>
-        </w:rPr>
-        <w:t xml:space="preserve">?(caption)</w:t>
-      </w:r>
-    </w:p>
-    <w:bookmarkEnd w:id="61"/>
-    <w:p>
-      <w:r>
-        <w:br w:type="page"/>
-      </w:r>
-    </w:p>
-    <w:bookmarkEnd w:id="62"/>
-    <w:bookmarkStart w:id="64" w:name="other"/>
-    <w:p>
-      <w:pPr>
-        <w:pStyle w:val="Heading3"/>
-      </w:pPr>
-      <w:r>
-        <w:t xml:space="preserve">Other</w:t>
-      </w:r>
-    </w:p>
-    <w:p>
-      <w:pPr>
-        <w:pStyle w:val="FirstParagraph"/>
-      </w:pPr>
-      <w:r>
-        <w:rPr>
-          <w:bCs/>
-          <w:b/>
-        </w:rPr>
-        <w:t xml:space="preserve">?@fig-household-composition-other</w:t>
-      </w:r>
-      <w:r>
-        <w:t xml:space="preserve"> </w:t>
-      </w:r>
-      <w:r>
-        <w:t xml:space="preserve">and</w:t>
-      </w:r>
-      <w:r>
-        <w:t xml:space="preserve"> </w:t>
-      </w:r>
-      <w:r>
-        <w:rPr>
-          <w:bCs/>
-          <w:b/>
-        </w:rPr>
-        <w:t xml:space="preserve">?@tbl-household-composition-other</w:t>
-      </w:r>
-      <w:r>
-        <w:t xml:space="preserve"> </w:t>
-      </w:r>
-      <w:r>
-        <w:t xml:space="preserve">show the distribution of households not described in previous subsections. These include households comprised of:</w:t>
-      </w:r>
-    </w:p>
-    <w:p>
-      <w:pPr>
-        <w:pStyle w:val="BodyText"/>
-      </w:pPr>
-      <w:r>
-        <w:t xml:space="preserve">NA</w:t>
-      </w:r>
-    </w:p>
-    <w:p>
-      <w:pPr>
-        <w:pStyle w:val="SourceCode"/>
-      </w:pPr>
-      <w:r>
-        <w:rPr>
-          <w:rStyle w:val="VerbatimChar"/>
-        </w:rPr>
-        <w:t xml:space="preserve">NULL</w:t>
-      </w:r>
-    </w:p>
-    <w:bookmarkStart w:id="63" w:name="tbl-household-composition-other"/>
-    <w:p>
-      <w:pPr>
-        <w:pStyle w:val="FirstParagraph"/>
-      </w:pPr>
-      <w:r>
-        <w:rPr>
-          <w:bCs/>
-          <w:b/>
-        </w:rPr>
-        <w:t xml:space="preserve">?(caption)</w:t>
-      </w:r>
-    </w:p>
-    <w:bookmarkEnd w:id="63"/>
-    <w:p>
-      <w:r>
-        <w:br w:type="page"/>
-      </w:r>
-    </w:p>
-    <w:bookmarkEnd w:id="64"/>
-    <w:bookmarkEnd w:id="65"/>
-    <w:bookmarkStart w:id="71" w:name="local-deprivation"/>
+    <w:bookmarkStart w:id="65" w:name="local-deprivation"/>
     <w:p>
       <w:pPr>
         <w:pStyle w:val="Heading2"/>
@@ -3288,7 +3427,7 @@
       <w:r>
         <w:t xml:space="preserve"> </w:t>
       </w:r>
-      <w:hyperlink r:id="rId66">
+      <w:hyperlink r:id="rId60">
         <w:r>
           <w:rPr>
             <w:rStyle w:val="Hyperlink"/>
@@ -3313,7 +3452,7 @@
       <w:tr>
         <w:tc>
           <w:tcPr/>
-          <w:bookmarkStart w:id="70" w:name="fig-deprivation-map"/>
+          <w:bookmarkStart w:id="64" w:name="fig-deprivation-map"/>
           <w:p>
             <w:pPr>
               <w:jc w:val="center"/>
@@ -3323,18 +3462,18 @@
                 <wp:inline>
                   <wp:extent cx="4160520" cy="4092632"/>
                   <wp:effectExtent b="0" l="0" r="0" t="0"/>
-                  <wp:docPr descr="" title="" id="68" name="Picture"/>
+                  <wp:docPr descr="" title="" id="62" name="Picture"/>
                   <a:graphic>
                     <a:graphicData uri="http://schemas.openxmlformats.org/drawingml/2006/picture">
                       <pic:pic>
                         <pic:nvPicPr>
-                          <pic:cNvPr descr="imd-images/ballina.png" id="69" name="Picture"/>
+                          <pic:cNvPr descr="imd-images/ballina.png" id="63" name="Picture"/>
                           <pic:cNvPicPr>
                             <a:picLocks noChangeArrowheads="1" noChangeAspect="1"/>
                           </pic:cNvPicPr>
                         </pic:nvPicPr>
                         <pic:blipFill>
-                          <a:blip r:embed="rId67"/>
+                          <a:blip r:embed="rId61"/>
                           <a:stretch>
                             <a:fillRect/>
                           </a:stretch>
@@ -3374,11 +3513,11 @@
               <w:t xml:space="preserve">Figure 6: fig-cap: Map of local deprivation (NIMD2017)</w:t>
             </w:r>
           </w:p>
-          <w:bookmarkEnd w:id="70"/>
+          <w:bookmarkEnd w:id="64"/>
         </w:tc>
       </w:tr>
     </w:tbl>
-    <w:bookmarkEnd w:id="71"/>
+    <w:bookmarkEnd w:id="65"/>
     <w:sectPr>
       <w:pgSz w:h="15840" w:w="12240"/>
       <w:pgMar w:bottom="1440" w:footer="720" w:gutter="0" w:header="720" w:left="1440" w:right="1440" w:top="1440"/>

--- a/reports/Ballina Centre of Mission Impact and Context Report.docx
+++ b/reports/Ballina Centre of Mission Impact and Context Report.docx
@@ -958,6 +958,14 @@
       </w:r>
       <w:r>
         <w:t xml:space="preserve">respectively show the ages of the population at the local, diocesan and national level.</w:t>
+      </w:r>
+    </w:p>
+    <w:p>
+      <w:pPr>
+        <w:pStyle w:val="BodyText"/>
+      </w:pPr>
+      <w:r>
+        <w:t xml:space="preserve">The age profile of the population local to Ballina CoM is broadly similar to that of the Republic of Ireland, although 0-9 year olds and those over the age of 60 are both sligthly more prevalent locally than nationally.</w:t>
       </w:r>
     </w:p>
     <w:tbl>
@@ -1521,6 +1529,14 @@
         <w:t xml:space="preserve">show, at a very high level, the self-reported ethnicity of the population across each geography.</w:t>
       </w:r>
     </w:p>
+    <w:p>
+      <w:pPr>
+        <w:pStyle w:val="BodyText"/>
+      </w:pPr>
+      <w:r>
+        <w:t xml:space="preserve">The population local to Ballina CoM is 94% white, and approximately 1 in 20 people are Irish Travellers, compared to approximately 1 in 100 across the diocese and the nation.</w:t>
+      </w:r>
+    </w:p>
     <w:tbl>
       <w:tblPr>
         <w:tblStyle w:val="Table"/>
@@ -2032,6 +2048,14 @@
         <w:t xml:space="preserve">show the religious beliefs of the population across each geography.</w:t>
       </w:r>
     </w:p>
+    <w:p>
+      <w:pPr>
+        <w:pStyle w:val="BodyText"/>
+      </w:pPr>
+      <w:r>
+        <w:t xml:space="preserve">82% of the population local to Ballina CoM are Catholic, compared to 74% and 69% of people in the diocese and nation respectively.</w:t>
+      </w:r>
+    </w:p>
     <w:tbl>
       <w:tblPr>
         <w:tblStyle w:val="Table"/>
@@ -2443,6 +2467,65 @@
         <w:t xml:space="preserve">show the self-reported general health of the population across each geography.</w:t>
       </w:r>
     </w:p>
+    <w:p>
+      <w:pPr>
+        <w:pStyle w:val="BodyText"/>
+      </w:pPr>
+      <w:r>
+        <w:t xml:space="preserve">Within the population local to the CoM, self-reported general health outcomes are slightly worse than the national average; 51% of people locally described their general health as</w:t>
+      </w:r>
+      <w:r>
+        <w:t xml:space="preserve"> </w:t>
+      </w:r>
+      <w:r>
+        <w:t xml:space="preserve">‘</w:t>
+      </w:r>
+      <w:r>
+        <w:t xml:space="preserve">very good</w:t>
+      </w:r>
+      <w:r>
+        <w:t xml:space="preserve">’</w:t>
+      </w:r>
+      <w:r>
+        <w:t xml:space="preserve">, compared to 57% of the national population.</w:t>
+      </w:r>
+      <w:r>
+        <w:t xml:space="preserve"> </w:t>
+      </w:r>
+      <w:r>
+        <w:t xml:space="preserve">‘</w:t>
+      </w:r>
+      <w:r>
+        <w:t xml:space="preserve">Good</w:t>
+      </w:r>
+      <w:r>
+        <w:t xml:space="preserve">’</w:t>
+      </w:r>
+      <w:r>
+        <w:t xml:space="preserve"> </w:t>
+      </w:r>
+      <w:r>
+        <w:t xml:space="preserve">and</w:t>
+      </w:r>
+      <w:r>
+        <w:t xml:space="preserve"> </w:t>
+      </w:r>
+      <w:r>
+        <w:t xml:space="preserve">‘</w:t>
+      </w:r>
+      <w:r>
+        <w:t xml:space="preserve">Fair</w:t>
+      </w:r>
+      <w:r>
+        <w:t xml:space="preserve">’</w:t>
+      </w:r>
+      <w:r>
+        <w:t xml:space="preserve"> </w:t>
+      </w:r>
+      <w:r>
+        <w:t xml:space="preserve">self reported general health outcomes were more common locally than nationally.</w:t>
+      </w:r>
+    </w:p>
     <w:tbl>
       <w:tblPr>
         <w:tblStyle w:val="Table"/>
@@ -2920,6 +3003,14 @@
       </w:r>
       <w:r>
         <w:t xml:space="preserve">give a summary of the prevalence of different kinds of household across all geographies. These are: Households comprised of a single occupant, households with dependent children and all other households.</w:t>
+      </w:r>
+    </w:p>
+    <w:p>
+      <w:pPr>
+        <w:pStyle w:val="BodyText"/>
+      </w:pPr>
+      <w:r>
+        <w:t xml:space="preserve">Households composed of a single person account for over a third of all local households, compared to just less than a quarter of households nationwide. Households comprised of a couple (with or without children) are less common locally than nationally, and one-parent families are sligthly more common locally than nationally.</w:t>
       </w:r>
     </w:p>
     <w:tbl>

--- a/reports/Ballina Centre of Mission Impact and Context Report.docx
+++ b/reports/Ballina Centre of Mission Impact and Context Report.docx
@@ -3180,43 +3180,43 @@
               <w:jc w:val="left"/>
             </w:pPr>
             <w:r>
-              <w:t xml:space="preserve">Couple (no children)</w:t>
-            </w:r>
-          </w:p>
-        </w:tc>
-        <w:tc>
-          <w:tcPr/>
-          <w:p>
-            <w:pPr>
-              <w:pStyle w:val="Compact"/>
-              <w:jc w:val="left"/>
-            </w:pPr>
-            <w:r>
-              <w:t xml:space="preserve">18%</w:t>
-            </w:r>
-          </w:p>
-        </w:tc>
-        <w:tc>
-          <w:tcPr/>
-          <w:p>
-            <w:pPr>
-              <w:pStyle w:val="Compact"/>
-              <w:jc w:val="left"/>
-            </w:pPr>
-            <w:r>
-              <w:t xml:space="preserve">21%</w:t>
-            </w:r>
-          </w:p>
-        </w:tc>
-        <w:tc>
-          <w:tcPr/>
-          <w:p>
-            <w:pPr>
-              <w:pStyle w:val="Compact"/>
-              <w:jc w:val="left"/>
-            </w:pPr>
-            <w:r>
-              <w:t xml:space="preserve">21%</w:t>
+              <w:t xml:space="preserve">One person</w:t>
+            </w:r>
+          </w:p>
+        </w:tc>
+        <w:tc>
+          <w:tcPr/>
+          <w:p>
+            <w:pPr>
+              <w:pStyle w:val="Compact"/>
+              <w:jc w:val="left"/>
+            </w:pPr>
+            <w:r>
+              <w:t xml:space="preserve">34%</w:t>
+            </w:r>
+          </w:p>
+        </w:tc>
+        <w:tc>
+          <w:tcPr/>
+          <w:p>
+            <w:pPr>
+              <w:pStyle w:val="Compact"/>
+              <w:jc w:val="left"/>
+            </w:pPr>
+            <w:r>
+              <w:t xml:space="preserve">26%</w:t>
+            </w:r>
+          </w:p>
+        </w:tc>
+        <w:tc>
+          <w:tcPr/>
+          <w:p>
+            <w:pPr>
+              <w:pStyle w:val="Compact"/>
+              <w:jc w:val="left"/>
+            </w:pPr>
+            <w:r>
+              <w:t xml:space="preserve">23%</w:t>
             </w:r>
           </w:p>
         </w:tc>
@@ -3280,43 +3280,43 @@
               <w:jc w:val="left"/>
             </w:pPr>
             <w:r>
-              <w:t xml:space="preserve">Non-family households</w:t>
-            </w:r>
-          </w:p>
-        </w:tc>
-        <w:tc>
-          <w:tcPr/>
-          <w:p>
-            <w:pPr>
-              <w:pStyle w:val="Compact"/>
-              <w:jc w:val="left"/>
-            </w:pPr>
-            <w:r>
-              <w:t xml:space="preserve">5%</w:t>
-            </w:r>
-          </w:p>
-        </w:tc>
-        <w:tc>
-          <w:tcPr/>
-          <w:p>
-            <w:pPr>
-              <w:pStyle w:val="Compact"/>
-              <w:jc w:val="left"/>
-            </w:pPr>
-            <w:r>
-              <w:t xml:space="preserve">7%</w:t>
-            </w:r>
-          </w:p>
-        </w:tc>
-        <w:tc>
-          <w:tcPr/>
-          <w:p>
-            <w:pPr>
-              <w:pStyle w:val="Compact"/>
-              <w:jc w:val="left"/>
-            </w:pPr>
-            <w:r>
-              <w:t xml:space="preserve">8%</w:t>
+              <w:t xml:space="preserve">Couple (no children)</w:t>
+            </w:r>
+          </w:p>
+        </w:tc>
+        <w:tc>
+          <w:tcPr/>
+          <w:p>
+            <w:pPr>
+              <w:pStyle w:val="Compact"/>
+              <w:jc w:val="left"/>
+            </w:pPr>
+            <w:r>
+              <w:t xml:space="preserve">18%</w:t>
+            </w:r>
+          </w:p>
+        </w:tc>
+        <w:tc>
+          <w:tcPr/>
+          <w:p>
+            <w:pPr>
+              <w:pStyle w:val="Compact"/>
+              <w:jc w:val="left"/>
+            </w:pPr>
+            <w:r>
+              <w:t xml:space="preserve">21%</w:t>
+            </w:r>
+          </w:p>
+        </w:tc>
+        <w:tc>
+          <w:tcPr/>
+          <w:p>
+            <w:pPr>
+              <w:pStyle w:val="Compact"/>
+              <w:jc w:val="left"/>
+            </w:pPr>
+            <w:r>
+              <w:t xml:space="preserve">21%</w:t>
             </w:r>
           </w:p>
         </w:tc>
@@ -3380,43 +3380,43 @@
               <w:jc w:val="left"/>
             </w:pPr>
             <w:r>
-              <w:t xml:space="preserve">One person</w:t>
-            </w:r>
-          </w:p>
-        </w:tc>
-        <w:tc>
-          <w:tcPr/>
-          <w:p>
-            <w:pPr>
-              <w:pStyle w:val="Compact"/>
-              <w:jc w:val="left"/>
-            </w:pPr>
-            <w:r>
-              <w:t xml:space="preserve">34%</w:t>
-            </w:r>
-          </w:p>
-        </w:tc>
-        <w:tc>
-          <w:tcPr/>
-          <w:p>
-            <w:pPr>
-              <w:pStyle w:val="Compact"/>
-              <w:jc w:val="left"/>
-            </w:pPr>
-            <w:r>
-              <w:t xml:space="preserve">26%</w:t>
-            </w:r>
-          </w:p>
-        </w:tc>
-        <w:tc>
-          <w:tcPr/>
-          <w:p>
-            <w:pPr>
-              <w:pStyle w:val="Compact"/>
-              <w:jc w:val="left"/>
-            </w:pPr>
-            <w:r>
-              <w:t xml:space="preserve">23%</w:t>
+              <w:t xml:space="preserve">Non-family households</w:t>
+            </w:r>
+          </w:p>
+        </w:tc>
+        <w:tc>
+          <w:tcPr/>
+          <w:p>
+            <w:pPr>
+              <w:pStyle w:val="Compact"/>
+              <w:jc w:val="left"/>
+            </w:pPr>
+            <w:r>
+              <w:t xml:space="preserve">5%</w:t>
+            </w:r>
+          </w:p>
+        </w:tc>
+        <w:tc>
+          <w:tcPr/>
+          <w:p>
+            <w:pPr>
+              <w:pStyle w:val="Compact"/>
+              <w:jc w:val="left"/>
+            </w:pPr>
+            <w:r>
+              <w:t xml:space="preserve">7%</w:t>
+            </w:r>
+          </w:p>
+        </w:tc>
+        <w:tc>
+          <w:tcPr/>
+          <w:p>
+            <w:pPr>
+              <w:pStyle w:val="Compact"/>
+              <w:jc w:val="left"/>
+            </w:pPr>
+            <w:r>
+              <w:t xml:space="preserve">8%</w:t>
             </w:r>
           </w:p>
         </w:tc>

--- a/reports/Ballina Centre of Mission Impact and Context Report.docx
+++ b/reports/Ballina Centre of Mission Impact and Context Report.docx
@@ -791,7 +791,7 @@
     </w:p>
     <w:bookmarkEnd w:id="25"/>
     <w:bookmarkEnd w:id="26"/>
-    <w:bookmarkStart w:id="59" w:name="section-2-local-context"/>
+    <w:bookmarkStart w:id="58" w:name="section-2-local-context"/>
     <w:p>
       <w:pPr>
         <w:pStyle w:val="Heading2"/>
@@ -2942,31 +2942,13 @@
       </w:r>
     </w:p>
     <w:bookmarkEnd w:id="51"/>
-    <w:bookmarkStart w:id="52" w:name="household-composition"/>
+    <w:bookmarkStart w:id="57" w:name="household-composition"/>
     <w:p>
       <w:pPr>
         <w:pStyle w:val="Heading3"/>
       </w:pPr>
       <w:r>
         <w:t xml:space="preserve">Household composition</w:t>
-      </w:r>
-    </w:p>
-    <w:p>
-      <w:pPr>
-        <w:pStyle w:val="FirstParagraph"/>
-      </w:pPr>
-      <w:r>
-        <w:t xml:space="preserve">Household composition can be summarised in a variety of ways. This report gives a high-level overview of households before considering several sub-sections of all households in more detail.</w:t>
-      </w:r>
-    </w:p>
-    <w:bookmarkEnd w:id="52"/>
-    <w:bookmarkStart w:id="58" w:name="overview-of-household-composition"/>
-    <w:p>
-      <w:pPr>
-        <w:pStyle w:val="Heading3"/>
-      </w:pPr>
-      <w:r>
-        <w:t xml:space="preserve">Overview of household composition</w:t>
       </w:r>
     </w:p>
     <w:p>
@@ -3002,7 +2984,7 @@
         <w:t xml:space="preserve"> </w:t>
       </w:r>
       <w:r>
-        <w:t xml:space="preserve">give a summary of the prevalence of different kinds of household across all geographies. These are: Households comprised of a single occupant, households with dependent children and all other households.</w:t>
+        <w:t xml:space="preserve">give a summary of the prevalence of different kinds of household across all geographies.</w:t>
       </w:r>
     </w:p>
     <w:p>
@@ -3026,7 +3008,7 @@
       <w:tr>
         <w:tc>
           <w:tcPr/>
-          <w:bookmarkStart w:id="56" w:name="fig-household-composition"/>
+          <w:bookmarkStart w:id="55" w:name="fig-household-composition"/>
           <w:p>
             <w:pPr>
               <w:jc w:val="center"/>
@@ -3036,18 +3018,18 @@
                 <wp:inline>
                   <wp:extent cx="5943600" cy="3396342"/>
                   <wp:effectExtent b="0" l="0" r="0" t="0"/>
-                  <wp:docPr descr="" title="" id="54" name="Picture"/>
+                  <wp:docPr descr="" title="" id="53" name="Picture"/>
                   <a:graphic>
                     <a:graphicData uri="http://schemas.openxmlformats.org/drawingml/2006/picture">
                       <pic:pic>
                         <pic:nvPicPr>
-                          <pic:cNvPr descr="com-report-template_files/figure-docx/fig-household-composition-1.png" id="55" name="Picture"/>
+                          <pic:cNvPr descr="com-report-template_files/figure-docx/fig-household-composition-1.png" id="54" name="Picture"/>
                           <pic:cNvPicPr>
                             <a:picLocks noChangeArrowheads="1" noChangeAspect="1"/>
                           </pic:cNvPicPr>
                         </pic:nvPicPr>
                         <pic:blipFill>
-                          <a:blip r:embed="rId53"/>
+                          <a:blip r:embed="rId52"/>
                           <a:stretch>
                             <a:fillRect/>
                           </a:stretch>
@@ -3087,7 +3069,7 @@
               <w:t xml:space="preserve">Figure 5: Population household distribution overview</w:t>
             </w:r>
           </w:p>
-          <w:bookmarkEnd w:id="56"/>
+          <w:bookmarkEnd w:id="55"/>
         </w:tc>
       </w:tr>
     </w:tbl>
@@ -3099,7 +3081,7 @@
         <w:t xml:space="preserve"> </w:t>
       </w:r>
     </w:p>
-    <w:bookmarkStart w:id="57" w:name="tbl-household-composition"/>
+    <w:bookmarkStart w:id="56" w:name="tbl-household-composition"/>
     <w:p>
       <w:pPr>
         <w:pStyle w:val="TableCaption"/>
@@ -3472,15 +3454,15 @@
         </w:tc>
       </w:tr>
     </w:tbl>
+    <w:bookmarkEnd w:id="56"/>
+    <w:p>
+      <w:r>
+        <w:br w:type="page"/>
+      </w:r>
+    </w:p>
     <w:bookmarkEnd w:id="57"/>
-    <w:p>
-      <w:r>
-        <w:br w:type="page"/>
-      </w:r>
-    </w:p>
     <w:bookmarkEnd w:id="58"/>
-    <w:bookmarkEnd w:id="59"/>
-    <w:bookmarkStart w:id="65" w:name="local-deprivation"/>
+    <w:bookmarkStart w:id="64" w:name="local-deprivation"/>
     <w:p>
       <w:pPr>
         <w:pStyle w:val="Heading2"/>
@@ -3518,7 +3500,7 @@
       <w:r>
         <w:t xml:space="preserve"> </w:t>
       </w:r>
-      <w:hyperlink r:id="rId60">
+      <w:hyperlink r:id="rId59">
         <w:r>
           <w:rPr>
             <w:rStyle w:val="Hyperlink"/>
@@ -3543,7 +3525,7 @@
       <w:tr>
         <w:tc>
           <w:tcPr/>
-          <w:bookmarkStart w:id="64" w:name="fig-deprivation-map"/>
+          <w:bookmarkStart w:id="63" w:name="fig-deprivation-map"/>
           <w:p>
             <w:pPr>
               <w:jc w:val="center"/>
@@ -3553,18 +3535,18 @@
                 <wp:inline>
                   <wp:extent cx="4160520" cy="4092632"/>
                   <wp:effectExtent b="0" l="0" r="0" t="0"/>
-                  <wp:docPr descr="" title="" id="62" name="Picture"/>
+                  <wp:docPr descr="" title="" id="61" name="Picture"/>
                   <a:graphic>
                     <a:graphicData uri="http://schemas.openxmlformats.org/drawingml/2006/picture">
                       <pic:pic>
                         <pic:nvPicPr>
-                          <pic:cNvPr descr="imd-images/ballina.png" id="63" name="Picture"/>
+                          <pic:cNvPr descr="imd-images/ballina.png" id="62" name="Picture"/>
                           <pic:cNvPicPr>
                             <a:picLocks noChangeArrowheads="1" noChangeAspect="1"/>
                           </pic:cNvPicPr>
                         </pic:nvPicPr>
                         <pic:blipFill>
-                          <a:blip r:embed="rId61"/>
+                          <a:blip r:embed="rId60"/>
                           <a:stretch>
                             <a:fillRect/>
                           </a:stretch>
@@ -3604,11 +3586,11 @@
               <w:t xml:space="preserve">Figure 6: fig-cap: Map of local deprivation (NIMD2017)</w:t>
             </w:r>
           </w:p>
-          <w:bookmarkEnd w:id="64"/>
+          <w:bookmarkEnd w:id="63"/>
         </w:tc>
       </w:tr>
     </w:tbl>
-    <w:bookmarkEnd w:id="65"/>
+    <w:bookmarkEnd w:id="64"/>
     <w:sectPr>
       <w:pgSz w:h="15840" w:w="12240"/>
       <w:pgMar w:bottom="1440" w:footer="720" w:gutter="0" w:header="720" w:left="1440" w:right="1440" w:top="1440"/>

--- a/reports/Ballina Centre of Mission Impact and Context Report.docx
+++ b/reports/Ballina Centre of Mission Impact and Context Report.docx
@@ -159,7 +159,7 @@
         <w:pStyle w:val="FirstParagraph"/>
       </w:pPr>
       <w:r>
-        <w:t xml:space="preserve">This year Ballina CoM has facilitated over 1219 hours of activity for approximately 481 people - an average of 123 hours per month. Activities coordinated by Ballina CoM include:</w:t>
+        <w:t xml:space="preserve">This year Ballina CoM has facilitated over 986 hours of activity for approximately 1231 people - an average of 82 hours per month. Activities coordinated by Ballina CoM include:</w:t>
       </w:r>
     </w:p>
     <w:p>
@@ -170,7 +170,7 @@
         </w:numPr>
       </w:pPr>
       <w:r>
-        <w:t xml:space="preserve">Pastoral visits by Marian and Rosemonde (to a mix of elderly/medically vunerable/socially vunerable)</w:t>
+        <w:t xml:space="preserve">Pastoral Care to the elderly, single mums, Traveller women, Ukrainian refugees</w:t>
       </w:r>
     </w:p>
     <w:p>
@@ -181,7 +181,7 @@
         </w:numPr>
       </w:pPr>
       <w:r>
-        <w:t xml:space="preserve">Pastoral Care to the elderly, single mums, Traveller women, Ukrainian refugees</w:t>
+        <w:t xml:space="preserve">Alpha @ St. Mary’s Secondary Sch.</w:t>
       </w:r>
     </w:p>
     <w:p>
@@ -192,7 +192,7 @@
         </w:numPr>
       </w:pPr>
       <w:r>
-        <w:t xml:space="preserve">St Vincent de Paul (volunteering shop/foodbank)</w:t>
+        <w:t xml:space="preserve">Carols by Candlelight - December</w:t>
       </w:r>
     </w:p>
     <w:p>
@@ -203,7 +203,7 @@
         </w:numPr>
       </w:pPr>
       <w:r>
-        <w:t xml:space="preserve">The Gathering (Tuesdays)</w:t>
+        <w:t xml:space="preserve">St Vincent de Paul (volunteering shop/foodbank)</w:t>
       </w:r>
     </w:p>
     <w:p>
@@ -214,7 +214,7 @@
         </w:numPr>
       </w:pPr>
       <w:r>
-        <w:t xml:space="preserve">Prayer walking</w:t>
+        <w:t xml:space="preserve">St. Vincent de Paul – Conference Visits and Education Grant Interviews</w:t>
       </w:r>
     </w:p>
     <w:p>
@@ -225,7 +225,7 @@
         </w:numPr>
       </w:pPr>
       <w:r>
-        <w:t xml:space="preserve">Alpha course</w:t>
+        <w:t xml:space="preserve">Childrens Summer Camps/August</w:t>
       </w:r>
     </w:p>
     <w:p>
@@ -274,18 +274,6 @@
       </w:pPr>
       <w:r>
         <w:t xml:space="preserve">There are at least 15 people actively exploring faith</w:t>
-      </w:r>
-    </w:p>
-    <w:p>
-      <w:pPr>
-        <w:numPr>
-          <w:ilvl w:val="0"/>
-          <w:numId w:val="1002"/>
-        </w:numPr>
-        <w:pStyle w:val="Compact"/>
-      </w:pPr>
-      <w:r>
-        <w:t xml:space="preserve">One person has made a recommitment of faith</w:t>
       </w:r>
     </w:p>
     <w:bookmarkStart w:id="23" w:name="food-provision"/>
@@ -461,9 +449,9 @@
         <w:jc w:val="start"/>
       </w:tblPr>
       <w:tblGrid>
-        <w:gridCol w:w="3006"/>
-        <w:gridCol w:w="660"/>
-        <w:gridCol w:w="4253"/>
+        <w:gridCol w:w="565"/>
+        <w:gridCol w:w="509"/>
+        <w:gridCol w:w="6845"/>
       </w:tblGrid>
       <w:tr>
         <w:trPr>
@@ -515,45 +503,7 @@
               <w:jc w:val="left"/>
             </w:pPr>
             <w:r>
-              <w:t xml:space="preserve">Activity bags/gift bags (monthly)</w:t>
-            </w:r>
-          </w:p>
-        </w:tc>
-        <w:tc>
-          <w:tcPr/>
-          <w:p>
-            <w:pPr>
-              <w:pStyle w:val="Compact"/>
-              <w:jc w:val="left"/>
-            </w:pPr>
-            <w:r>
-              <w:t xml:space="preserve">300</w:t>
-            </w:r>
-          </w:p>
-        </w:tc>
-        <w:tc>
-          <w:tcPr/>
-          <w:p>
-            <w:pPr>
-              <w:pStyle w:val="Compact"/>
-              <w:jc w:val="left"/>
-            </w:pPr>
-            <w:r>
-              <w:t xml:space="preserve">Marian delivers seasonal material to families on Greenhills, Millview and St Patricks estates and some individuals.</w:t>
-            </w:r>
-          </w:p>
-        </w:tc>
-      </w:tr>
-      <w:tr>
-        <w:tc>
-          <w:tcPr/>
-          <w:p>
-            <w:pPr>
-              <w:pStyle w:val="Compact"/>
-              <w:jc w:val="left"/>
-            </w:pPr>
-            <w:r>
-              <w:t xml:space="preserve">Always have faith books/leaflets to hand out during pastoral encounters on street</w:t>
+              <w:t xml:space="preserve">St. Vincent de Paul</w:t>
             </w:r>
           </w:p>
         </w:tc>
@@ -577,45 +527,7 @@
               <w:jc w:val="left"/>
             </w:pPr>
             <w:r>
-              <w:t xml:space="preserve">Give out something twice a week</w:t>
-            </w:r>
-          </w:p>
-        </w:tc>
-      </w:tr>
-      <w:tr>
-        <w:tc>
-          <w:tcPr/>
-          <w:p>
-            <w:pPr>
-              <w:pStyle w:val="Compact"/>
-              <w:jc w:val="left"/>
-            </w:pPr>
-            <w:r>
-              <w:t xml:space="preserve">Gift bags delivered to families</w:t>
-            </w:r>
-          </w:p>
-        </w:tc>
-        <w:tc>
-          <w:tcPr/>
-          <w:p>
-            <w:pPr>
-              <w:pStyle w:val="Compact"/>
-              <w:jc w:val="left"/>
-            </w:pPr>
-            <w:r>
-              <w:t xml:space="preserve">240</w:t>
-            </w:r>
-          </w:p>
-        </w:tc>
-        <w:tc>
-          <w:tcPr/>
-          <w:p>
-            <w:pPr>
-              <w:pStyle w:val="Compact"/>
-              <w:jc w:val="left"/>
-            </w:pPr>
-            <w:r>
-              <w:t xml:space="preserve">6 deliveries to over 40 households</w:t>
+              <w:t xml:space="preserve">One of the greatest needs for people in the Ballina area is - fuel poverty. We recommend if people need oil or solid fuel (coal etc..) A major problem is the cost of electricity. Others are behind with the mortgage and struggling with debts.</w:t>
             </w:r>
           </w:p>
         </w:tc>
@@ -636,7 +548,7 @@
         <w:pStyle w:val="FirstParagraph"/>
       </w:pPr>
       <w:r>
-        <w:t xml:space="preserve">There are 11 volunteers at Ballina CoM. The church backgrounds of these volunteers are shown in the table below:</w:t>
+        <w:t xml:space="preserve">There are 12 volunteers at Ballina CoM. The church backgrounds of these volunteers are shown in the table below:</w:t>
       </w:r>
     </w:p>
     <w:tbl>
@@ -700,7 +612,7 @@
               <w:jc w:val="left"/>
             </w:pPr>
             <w:r>
-              <w:t xml:space="preserve">50%</w:t>
+              <w:t xml:space="preserve">70%</w:t>
             </w:r>
           </w:p>
         </w:tc>
@@ -726,7 +638,7 @@
               <w:jc w:val="left"/>
             </w:pPr>
             <w:r>
-              <w:t xml:space="preserve">20%</w:t>
+              <w:t xml:space="preserve">10%</w:t>
             </w:r>
           </w:p>
         </w:tc>
@@ -752,7 +664,7 @@
               <w:jc w:val="left"/>
             </w:pPr>
             <w:r>
-              <w:t xml:space="preserve">20%</w:t>
+              <w:t xml:space="preserve">10%</w:t>
             </w:r>
           </w:p>
         </w:tc>

--- a/reports/Ballina Centre of Mission Impact and Context Report.docx
+++ b/reports/Ballina Centre of Mission Impact and Context Report.docx
@@ -135,14 +135,6 @@
       </w:pPr>
       <w:r>
         <w:t xml:space="preserve">Section 1: Activities and impact</w:t>
-      </w:r>
-    </w:p>
-    <w:p>
-      <w:pPr>
-        <w:pStyle w:val="FirstParagraph"/>
-      </w:pPr>
-      <w:r>
-        <w:t xml:space="preserve">The data in this section of the report summarise the Centre of Mission’s activity between November 2022 and March 2023.</w:t>
       </w:r>
     </w:p>
     <w:bookmarkStart w:id="21" w:name="com-activities"/>
